--- a/DB/Hoja de Ayuda Preescolar.docx
+++ b/DB/Hoja de Ayuda Preescolar.docx
@@ -328,14 +328,14 @@
       </w:tblPr>
       <w:tblGrid>
         <w:gridCol w:w="2329"/>
-        <w:gridCol w:w="2330"/>
-        <w:gridCol w:w="2004"/>
-        <w:gridCol w:w="2165"/>
+        <w:gridCol w:w="1919"/>
+        <w:gridCol w:w="2126"/>
+        <w:gridCol w:w="2454"/>
       </w:tblGrid>
       <w:tr>
         <w:tc>
           <w:tcPr>
-            <w:tcW w:w="2283" w:type="dxa"/>
+            <w:tcW w:w="2329" w:type="dxa"/>
             <w:tcBorders>
               <w:left w:val="single" w:sz="4" w:space="0" w:color="767171" w:themeColor="background2" w:themeShade="80"/>
               <w:bottom w:val="single" w:sz="4" w:space="0" w:color="D0CECE" w:themeColor="background2" w:themeShade="E6"/>
@@ -360,7 +360,7 @@
         </w:tc>
         <w:tc>
           <w:tcPr>
-            <w:tcW w:w="2358" w:type="dxa"/>
+            <w:tcW w:w="1919" w:type="dxa"/>
             <w:tcBorders>
               <w:left w:val="single" w:sz="4" w:space="0" w:color="D0CECE" w:themeColor="background2" w:themeShade="E6"/>
               <w:bottom w:val="single" w:sz="4" w:space="0" w:color="D0CECE" w:themeColor="background2" w:themeShade="E6"/>
@@ -385,7 +385,7 @@
         </w:tc>
         <w:tc>
           <w:tcPr>
-            <w:tcW w:w="2016" w:type="dxa"/>
+            <w:tcW w:w="2126" w:type="dxa"/>
             <w:tcBorders>
               <w:left w:val="single" w:sz="4" w:space="0" w:color="D0CECE" w:themeColor="background2" w:themeShade="E6"/>
               <w:bottom w:val="single" w:sz="4" w:space="0" w:color="D0CECE" w:themeColor="background2" w:themeShade="E6"/>
@@ -410,7 +410,7 @@
         </w:tc>
         <w:tc>
           <w:tcPr>
-            <w:tcW w:w="2171" w:type="dxa"/>
+            <w:tcW w:w="2454" w:type="dxa"/>
             <w:tcBorders>
               <w:left w:val="single" w:sz="4" w:space="0" w:color="D0CECE" w:themeColor="background2" w:themeShade="E6"/>
               <w:bottom w:val="single" w:sz="4" w:space="0" w:color="D0CECE" w:themeColor="background2" w:themeShade="E6"/>
@@ -440,7 +440,7 @@
         </w:trPr>
         <w:tc>
           <w:tcPr>
-            <w:tcW w:w="2283" w:type="dxa"/>
+            <w:tcW w:w="2329" w:type="dxa"/>
             <w:tcBorders>
               <w:top w:val="single" w:sz="4" w:space="0" w:color="D0CECE" w:themeColor="background2" w:themeShade="E6"/>
               <w:left w:val="single" w:sz="4" w:space="0" w:color="D0CECE" w:themeColor="background2" w:themeShade="E6"/>
@@ -466,7 +466,7 @@
         </w:tc>
         <w:tc>
           <w:tcPr>
-            <w:tcW w:w="2358" w:type="dxa"/>
+            <w:tcW w:w="1919" w:type="dxa"/>
             <w:vMerge w:val="restart"/>
             <w:tcBorders>
               <w:top w:val="single" w:sz="4" w:space="0" w:color="D0CECE" w:themeColor="background2" w:themeShade="E6"/>
@@ -493,7 +493,7 @@
         </w:tc>
         <w:tc>
           <w:tcPr>
-            <w:tcW w:w="2016" w:type="dxa"/>
+            <w:tcW w:w="2126" w:type="dxa"/>
             <w:tcBorders>
               <w:top w:val="single" w:sz="4" w:space="0" w:color="D0CECE" w:themeColor="background2" w:themeShade="E6"/>
               <w:left w:val="nil"/>
@@ -518,7 +518,7 @@
         </w:tc>
         <w:tc>
           <w:tcPr>
-            <w:tcW w:w="2171" w:type="dxa"/>
+            <w:tcW w:w="2454" w:type="dxa"/>
             <w:tcBorders>
               <w:top w:val="single" w:sz="4" w:space="0" w:color="D0CECE" w:themeColor="background2" w:themeShade="E6"/>
               <w:left w:val="nil"/>
@@ -548,7 +548,7 @@
         </w:trPr>
         <w:tc>
           <w:tcPr>
-            <w:tcW w:w="2283" w:type="dxa"/>
+            <w:tcW w:w="2329" w:type="dxa"/>
             <w:tcBorders>
               <w:top w:val="nil"/>
               <w:left w:val="single" w:sz="4" w:space="0" w:color="D0CECE" w:themeColor="background2" w:themeShade="E6"/>
@@ -574,7 +574,7 @@
         </w:tc>
         <w:tc>
           <w:tcPr>
-            <w:tcW w:w="2358" w:type="dxa"/>
+            <w:tcW w:w="1919" w:type="dxa"/>
             <w:vMerge/>
             <w:tcBorders>
               <w:top w:val="nil"/>
@@ -595,7 +595,7 @@
         </w:tc>
         <w:tc>
           <w:tcPr>
-            <w:tcW w:w="2016" w:type="dxa"/>
+            <w:tcW w:w="2126" w:type="dxa"/>
             <w:tcBorders>
               <w:top w:val="nil"/>
               <w:left w:val="nil"/>
@@ -620,7 +620,7 @@
         </w:tc>
         <w:tc>
           <w:tcPr>
-            <w:tcW w:w="2171" w:type="dxa"/>
+            <w:tcW w:w="2454" w:type="dxa"/>
             <w:tcBorders>
               <w:top w:val="nil"/>
               <w:left w:val="nil"/>
@@ -650,7 +650,7 @@
         </w:trPr>
         <w:tc>
           <w:tcPr>
-            <w:tcW w:w="2283" w:type="dxa"/>
+            <w:tcW w:w="2329" w:type="dxa"/>
             <w:tcBorders>
               <w:top w:val="nil"/>
               <w:left w:val="single" w:sz="4" w:space="0" w:color="D0CECE" w:themeColor="background2" w:themeShade="E6"/>
@@ -676,7 +676,7 @@
         </w:tc>
         <w:tc>
           <w:tcPr>
-            <w:tcW w:w="2358" w:type="dxa"/>
+            <w:tcW w:w="1919" w:type="dxa"/>
             <w:vMerge/>
             <w:tcBorders>
               <w:top w:val="nil"/>
@@ -697,7 +697,7 @@
         </w:tc>
         <w:tc>
           <w:tcPr>
-            <w:tcW w:w="2016" w:type="dxa"/>
+            <w:tcW w:w="2126" w:type="dxa"/>
             <w:tcBorders>
               <w:top w:val="nil"/>
               <w:left w:val="nil"/>
@@ -722,7 +722,7 @@
         </w:tc>
         <w:tc>
           <w:tcPr>
-            <w:tcW w:w="2171" w:type="dxa"/>
+            <w:tcW w:w="2454" w:type="dxa"/>
             <w:tcBorders>
               <w:top w:val="nil"/>
               <w:left w:val="nil"/>
@@ -752,7 +752,7 @@
         </w:trPr>
         <w:tc>
           <w:tcPr>
-            <w:tcW w:w="2283" w:type="dxa"/>
+            <w:tcW w:w="2329" w:type="dxa"/>
             <w:tcBorders>
               <w:top w:val="nil"/>
               <w:left w:val="single" w:sz="4" w:space="0" w:color="D0CECE" w:themeColor="background2" w:themeShade="E6"/>
@@ -778,7 +778,7 @@
         </w:tc>
         <w:tc>
           <w:tcPr>
-            <w:tcW w:w="2358" w:type="dxa"/>
+            <w:tcW w:w="1919" w:type="dxa"/>
             <w:vMerge/>
             <w:tcBorders>
               <w:top w:val="nil"/>
@@ -799,7 +799,7 @@
         </w:tc>
         <w:tc>
           <w:tcPr>
-            <w:tcW w:w="2016" w:type="dxa"/>
+            <w:tcW w:w="2126" w:type="dxa"/>
             <w:tcBorders>
               <w:top w:val="nil"/>
               <w:left w:val="nil"/>
@@ -824,7 +824,7 @@
         </w:tc>
         <w:tc>
           <w:tcPr>
-            <w:tcW w:w="2171" w:type="dxa"/>
+            <w:tcW w:w="2454" w:type="dxa"/>
             <w:tcBorders>
               <w:top w:val="nil"/>
               <w:left w:val="nil"/>
@@ -854,7 +854,7 @@
         </w:trPr>
         <w:tc>
           <w:tcPr>
-            <w:tcW w:w="2283" w:type="dxa"/>
+            <w:tcW w:w="2329" w:type="dxa"/>
             <w:tcBorders>
               <w:top w:val="nil"/>
               <w:left w:val="single" w:sz="4" w:space="0" w:color="D0CECE" w:themeColor="background2" w:themeShade="E6"/>
@@ -880,7 +880,7 @@
         </w:tc>
         <w:tc>
           <w:tcPr>
-            <w:tcW w:w="2358" w:type="dxa"/>
+            <w:tcW w:w="1919" w:type="dxa"/>
             <w:tcBorders>
               <w:top w:val="nil"/>
               <w:left w:val="nil"/>
@@ -900,7 +900,7 @@
         </w:tc>
         <w:tc>
           <w:tcPr>
-            <w:tcW w:w="2016" w:type="dxa"/>
+            <w:tcW w:w="2126" w:type="dxa"/>
             <w:tcBorders>
               <w:top w:val="nil"/>
               <w:left w:val="nil"/>
@@ -925,7 +925,7 @@
         </w:tc>
         <w:tc>
           <w:tcPr>
-            <w:tcW w:w="2171" w:type="dxa"/>
+            <w:tcW w:w="2454" w:type="dxa"/>
             <w:tcBorders>
               <w:top w:val="nil"/>
               <w:left w:val="nil"/>
@@ -955,7 +955,7 @@
         </w:trPr>
         <w:tc>
           <w:tcPr>
-            <w:tcW w:w="2283" w:type="dxa"/>
+            <w:tcW w:w="2329" w:type="dxa"/>
             <w:tcBorders>
               <w:top w:val="nil"/>
               <w:left w:val="single" w:sz="4" w:space="0" w:color="D0CECE" w:themeColor="background2" w:themeShade="E6"/>
@@ -981,7 +981,7 @@
         </w:tc>
         <w:tc>
           <w:tcPr>
-            <w:tcW w:w="2358" w:type="dxa"/>
+            <w:tcW w:w="1919" w:type="dxa"/>
             <w:tcBorders>
               <w:top w:val="nil"/>
               <w:left w:val="nil"/>
@@ -1001,7 +1001,7 @@
         </w:tc>
         <w:tc>
           <w:tcPr>
-            <w:tcW w:w="2016" w:type="dxa"/>
+            <w:tcW w:w="2126" w:type="dxa"/>
             <w:tcBorders>
               <w:top w:val="nil"/>
               <w:left w:val="nil"/>
@@ -1026,7 +1026,7 @@
         </w:tc>
         <w:tc>
           <w:tcPr>
-            <w:tcW w:w="2171" w:type="dxa"/>
+            <w:tcW w:w="2454" w:type="dxa"/>
             <w:tcBorders>
               <w:top w:val="nil"/>
               <w:left w:val="nil"/>
@@ -1056,7 +1056,7 @@
         </w:trPr>
         <w:tc>
           <w:tcPr>
-            <w:tcW w:w="2283" w:type="dxa"/>
+            <w:tcW w:w="2329" w:type="dxa"/>
             <w:tcBorders>
               <w:top w:val="nil"/>
               <w:left w:val="single" w:sz="4" w:space="0" w:color="D0CECE" w:themeColor="background2" w:themeShade="E6"/>
@@ -1084,7 +1084,7 @@
         </w:tc>
         <w:tc>
           <w:tcPr>
-            <w:tcW w:w="2358" w:type="dxa"/>
+            <w:tcW w:w="1919" w:type="dxa"/>
             <w:tcBorders>
               <w:top w:val="nil"/>
               <w:left w:val="nil"/>
@@ -1104,7 +1104,7 @@
         </w:tc>
         <w:tc>
           <w:tcPr>
-            <w:tcW w:w="2016" w:type="dxa"/>
+            <w:tcW w:w="2126" w:type="dxa"/>
             <w:tcBorders>
               <w:top w:val="nil"/>
               <w:left w:val="nil"/>
@@ -1129,7 +1129,7 @@
         </w:tc>
         <w:tc>
           <w:tcPr>
-            <w:tcW w:w="2171" w:type="dxa"/>
+            <w:tcW w:w="2454" w:type="dxa"/>
             <w:tcBorders>
               <w:top w:val="nil"/>
               <w:left w:val="nil"/>
@@ -1159,7 +1159,7 @@
         </w:trPr>
         <w:tc>
           <w:tcPr>
-            <w:tcW w:w="2283" w:type="dxa"/>
+            <w:tcW w:w="2329" w:type="dxa"/>
             <w:tcBorders>
               <w:top w:val="nil"/>
               <w:left w:val="single" w:sz="4" w:space="0" w:color="D0CECE" w:themeColor="background2" w:themeShade="E6"/>
@@ -1185,7 +1185,7 @@
         </w:tc>
         <w:tc>
           <w:tcPr>
-            <w:tcW w:w="2358" w:type="dxa"/>
+            <w:tcW w:w="1919" w:type="dxa"/>
             <w:tcBorders>
               <w:top w:val="nil"/>
               <w:left w:val="nil"/>
@@ -1211,7 +1211,7 @@
         </w:tc>
         <w:tc>
           <w:tcPr>
-            <w:tcW w:w="2016" w:type="dxa"/>
+            <w:tcW w:w="2126" w:type="dxa"/>
             <w:tcBorders>
               <w:top w:val="nil"/>
               <w:left w:val="nil"/>
@@ -1238,7 +1238,7 @@
         </w:tc>
         <w:tc>
           <w:tcPr>
-            <w:tcW w:w="2171" w:type="dxa"/>
+            <w:tcW w:w="2454" w:type="dxa"/>
             <w:tcBorders>
               <w:top w:val="nil"/>
               <w:left w:val="nil"/>
@@ -1268,7 +1268,7 @@
         </w:trPr>
         <w:tc>
           <w:tcPr>
-            <w:tcW w:w="2283" w:type="dxa"/>
+            <w:tcW w:w="2329" w:type="dxa"/>
             <w:tcBorders>
               <w:top w:val="nil"/>
               <w:left w:val="single" w:sz="4" w:space="0" w:color="D0CECE" w:themeColor="background2" w:themeShade="E6"/>
@@ -1296,7 +1296,7 @@
         </w:tc>
         <w:tc>
           <w:tcPr>
-            <w:tcW w:w="2358" w:type="dxa"/>
+            <w:tcW w:w="1919" w:type="dxa"/>
             <w:tcBorders>
               <w:top w:val="nil"/>
               <w:left w:val="nil"/>
@@ -1322,7 +1322,7 @@
         </w:tc>
         <w:tc>
           <w:tcPr>
-            <w:tcW w:w="2016" w:type="dxa"/>
+            <w:tcW w:w="2126" w:type="dxa"/>
             <w:tcBorders>
               <w:top w:val="nil"/>
               <w:left w:val="nil"/>
@@ -1349,7 +1349,7 @@
         </w:tc>
         <w:tc>
           <w:tcPr>
-            <w:tcW w:w="2171" w:type="dxa"/>
+            <w:tcW w:w="2454" w:type="dxa"/>
             <w:tcBorders>
               <w:top w:val="nil"/>
               <w:left w:val="nil"/>
